--- a/pwiz_tools/Skyline/Documentation/Tutorials/LibraryExplorer/en/Skyline Spectral Library Explorer.docx
+++ b/pwiz_tools/Skyline/Documentation/Tutorials/LibraryExplorer/en/Skyline Spectral Library Explorer.docx
@@ -1,6 +1,6 @@
 
 <file path=word/document.xml><?xml version="1.0" encoding="utf-8"?>
-<w:document xmlns:wpc="http://schemas.microsoft.com/office/word/2010/wordprocessingCanvas" xmlns:mc="http://schemas.openxmlformats.org/markup-compatibility/2006" xmlns:o="urn:schemas-microsoft-com:office:office" xmlns:r="http://schemas.openxmlformats.org/officeDocument/2006/relationships" xmlns:m="http://schemas.openxmlformats.org/officeDocument/2006/math" xmlns:v="urn:schemas-microsoft-com:vml" xmlns:wp14="http://schemas.microsoft.com/office/word/2010/wordprocessingDrawing" xmlns:wp="http://schemas.openxmlformats.org/drawingml/2006/wordprocessingDrawing" xmlns:w10="urn:schemas-microsoft-com:office:word" xmlns:w="http://schemas.openxmlformats.org/wordprocessingml/2006/main" xmlns:w14="http://schemas.microsoft.com/office/word/2010/wordml" xmlns:w15="http://schemas.microsoft.com/office/word/2012/wordml" xmlns:wpg="http://schemas.microsoft.com/office/word/2010/wordprocessingGroup" xmlns:wpi="http://schemas.microsoft.com/office/word/2010/wordprocessingInk" xmlns:wne="http://schemas.microsoft.com/office/word/2006/wordml" xmlns:wps="http://schemas.microsoft.com/office/word/2010/wordprocessingShape" mc:Ignorable="w14 w15 wp14">
+<w:document xmlns:wpc="http://schemas.microsoft.com/office/word/2010/wordprocessingCanvas" xmlns:cx="http://schemas.microsoft.com/office/drawing/2014/chartex" xmlns:cx1="http://schemas.microsoft.com/office/drawing/2015/9/8/chartex" xmlns:cx2="http://schemas.microsoft.com/office/drawing/2015/10/21/chartex" xmlns:cx3="http://schemas.microsoft.com/office/drawing/2016/5/9/chartex" xmlns:cx4="http://schemas.microsoft.com/office/drawing/2016/5/10/chartex" xmlns:cx5="http://schemas.microsoft.com/office/drawing/2016/5/11/chartex" xmlns:cx6="http://schemas.microsoft.com/office/drawing/2016/5/12/chartex" xmlns:cx7="http://schemas.microsoft.com/office/drawing/2016/5/13/chartex" xmlns:cx8="http://schemas.microsoft.com/office/drawing/2016/5/14/chartex" xmlns:mc="http://schemas.openxmlformats.org/markup-compatibility/2006" xmlns:aink="http://schemas.microsoft.com/office/drawing/2016/ink" xmlns:am3d="http://schemas.microsoft.com/office/drawing/2017/model3d" xmlns:o="urn:schemas-microsoft-com:office:office" xmlns:oel="http://schemas.microsoft.com/office/2019/extlst" xmlns:r="http://schemas.openxmlformats.org/officeDocument/2006/relationships" xmlns:m="http://schemas.openxmlformats.org/officeDocument/2006/math" xmlns:v="urn:schemas-microsoft-com:vml" xmlns:wp14="http://schemas.microsoft.com/office/word/2010/wordprocessingDrawing" xmlns:wp="http://schemas.openxmlformats.org/drawingml/2006/wordprocessingDrawing" xmlns:w10="urn:schemas-microsoft-com:office:word" xmlns:w="http://schemas.openxmlformats.org/wordprocessingml/2006/main" xmlns:w14="http://schemas.microsoft.com/office/word/2010/wordml" xmlns:w15="http://schemas.microsoft.com/office/word/2012/wordml" xmlns:w16cex="http://schemas.microsoft.com/office/word/2018/wordml/cex" xmlns:w16cid="http://schemas.microsoft.com/office/word/2016/wordml/cid" xmlns:w16="http://schemas.microsoft.com/office/word/2018/wordml" xmlns:w16du="http://schemas.microsoft.com/office/word/2023/wordml/word16du" xmlns:w16sdtdh="http://schemas.microsoft.com/office/word/2020/wordml/sdtdatahash" xmlns:w16se="http://schemas.microsoft.com/office/word/2015/wordml/symex" xmlns:wpg="http://schemas.microsoft.com/office/word/2010/wordprocessingGroup" xmlns:wpi="http://schemas.microsoft.com/office/word/2010/wordprocessingInk" xmlns:wne="http://schemas.microsoft.com/office/word/2006/wordml" xmlns:wps="http://schemas.microsoft.com/office/word/2010/wordprocessingShape" mc:Ignorable="w14 w15 w16se w16cid w16 w16cex w16sdtdh w16du wp14">
   <w:body>
     <w:p>
       <w:pPr>
@@ -192,8 +192,6 @@
       </w:hyperlink>
     </w:p>
     <w:p>
-      <w:bookmarkStart w:id="0" w:name="_GoBack"/>
-      <w:bookmarkEnd w:id="0"/>
       <w:r>
         <w:t xml:space="preserve">Extract the files in it to a folder on your computer, like: </w:t>
       </w:r>
@@ -1071,7 +1069,6 @@
           <w:rFonts w:ascii="Calibri" w:hAnsi="Calibri" w:cs="Calibri"/>
           <w:color w:val="000000"/>
         </w:rPr>
-        <w:lastRenderedPageBreak/>
         <w:t>The form should look like</w:t>
       </w:r>
       <w:r>
@@ -1362,7 +1359,6 @@
         <w:keepNext/>
       </w:pPr>
       <w:r>
-        <w:lastRenderedPageBreak/>
         <w:t>The library explorer should look something like</w:t>
       </w:r>
       <w:r>
@@ -1656,7 +1652,6 @@
         </w:numPr>
       </w:pPr>
       <w:r>
-        <w:lastRenderedPageBreak/>
         <w:t>Type ‘Q’.</w:t>
       </w:r>
     </w:p>
@@ -2060,7 +2055,6 @@
         <w:keepNext/>
       </w:pPr>
       <w:r>
-        <w:lastRenderedPageBreak/>
         <w:t>The library explorer should now look something like</w:t>
       </w:r>
       <w:r>
@@ -2617,7 +2611,6 @@
           <w:rFonts w:ascii="Calibri" w:hAnsi="Calibri" w:cs="Calibri"/>
           <w:color w:val="000000"/>
         </w:rPr>
-        <w:lastRenderedPageBreak/>
         <w:t xml:space="preserve">In the </w:t>
       </w:r>
       <w:r>
@@ -3172,7 +3165,6 @@
         <w:keepNext/>
       </w:pPr>
       <w:r>
-        <w:lastRenderedPageBreak/>
         <w:t xml:space="preserve">The </w:t>
       </w:r>
       <w:r>
@@ -3411,7 +3403,6 @@
         <w:keepNext/>
       </w:pPr>
       <w:r>
-        <w:lastRenderedPageBreak/>
         <w:t xml:space="preserve">The </w:t>
       </w:r>
       <w:r>
@@ -3601,7 +3592,6 @@
           <w:rFonts w:ascii="Calibri" w:hAnsi="Calibri" w:cs="Calibri"/>
           <w:color w:val="000000"/>
         </w:rPr>
-        <w:lastRenderedPageBreak/>
         <w:t>Y</w:t>
       </w:r>
       <w:r>
@@ -4055,14 +4045,7 @@
         <w:rPr>
           <w:rFonts w:ascii="Calibri" w:hAnsi="Calibri" w:cs="Calibri"/>
         </w:rPr>
-        <w:t xml:space="preserve">The </w:t>
-      </w:r>
-      <w:r>
-        <w:rPr>
-          <w:rFonts w:ascii="Calibri" w:hAnsi="Calibri" w:cs="Calibri"/>
-        </w:rPr>
-        <w:lastRenderedPageBreak/>
-        <w:t>max</w:t>
+        <w:t>The max</w:t>
       </w:r>
       <w:r>
         <w:rPr>
@@ -4670,7 +4653,6 @@
         <w:rPr>
           <w:rFonts w:ascii="Calibri" w:hAnsi="Calibri" w:cs="Calibri"/>
         </w:rPr>
-        <w:lastRenderedPageBreak/>
         <w:t>S</w:t>
       </w:r>
       <w:r>
@@ -5423,7 +5405,6 @@
         <w:rPr>
           <w:rFonts w:ascii="Calibri" w:hAnsi="Calibri" w:cs="Calibri"/>
         </w:rPr>
-        <w:lastRenderedPageBreak/>
         <w:t xml:space="preserve">The </w:t>
       </w:r>
       <w:r>
@@ -6107,7 +6088,6 @@
         <w:rPr>
           <w:rFonts w:ascii="Calibri" w:hAnsi="Calibri" w:cs="Calibri"/>
         </w:rPr>
-        <w:lastRenderedPageBreak/>
         <w:t xml:space="preserve">The </w:t>
       </w:r>
       <w:r>
@@ -6347,7 +6327,6 @@
           <w:sz w:val="22"/>
           <w:szCs w:val="22"/>
         </w:rPr>
-        <w:lastRenderedPageBreak/>
         <w:t>Click</w:t>
       </w:r>
       <w:r>
@@ -7587,7 +7566,6 @@
         <w:rPr>
           <w:rFonts w:ascii="Calibri" w:hAnsi="Calibri" w:cs="Calibri"/>
         </w:rPr>
-        <w:lastRenderedPageBreak/>
         <w:t xml:space="preserve">The </w:t>
       </w:r>
       <w:r>
@@ -8011,7 +7989,6 @@
         <w:rPr>
           <w:rFonts w:ascii="Calibri" w:hAnsi="Calibri" w:cs="Calibri"/>
         </w:rPr>
-        <w:lastRenderedPageBreak/>
         <w:t>The two filtered peptides should both now have peptide icons to the right of the</w:t>
       </w:r>
       <w:r>
@@ -8650,7 +8627,6 @@
           <w:sz w:val="22"/>
           <w:szCs w:val="22"/>
         </w:rPr>
-        <w:lastRenderedPageBreak/>
         <w:t xml:space="preserve">From the </w:t>
       </w:r>
       <w:r>
@@ -9354,7 +9330,6 @@
         <w:rPr>
           <w:rFonts w:ascii="Calibri" w:hAnsi="Calibri" w:cs="Calibri"/>
         </w:rPr>
-        <w:lastRenderedPageBreak/>
         <w:t xml:space="preserve">This </w:t>
       </w:r>
       <w:r>
@@ -9872,7 +9847,6 @@
         <w:rPr>
           <w:rFonts w:ascii="Calibri" w:hAnsi="Calibri" w:cs="Calibri"/>
         </w:rPr>
-        <w:lastRenderedPageBreak/>
         <w:t xml:space="preserve">Click </w:t>
       </w:r>
       <w:r>
@@ -10070,7 +10044,6 @@
         <w:t xml:space="preserve">nspect the contents of any spectral library, and questions about which peptides, charge states and modification states it contains are now easily answered.  The Spectral Library Explorer and Skyline itself provide a powerful bridge between </w:t>
       </w:r>
       <w:r>
-        <w:lastRenderedPageBreak/>
         <w:t xml:space="preserve">exploratory </w:t>
       </w:r>
       <w:r>
@@ -10203,7 +10176,7 @@
 </file>
 
 <file path=word/endnotes.xml><?xml version="1.0" encoding="utf-8"?>
-<w:endnotes xmlns:wpc="http://schemas.microsoft.com/office/word/2010/wordprocessingCanvas" xmlns:mc="http://schemas.openxmlformats.org/markup-compatibility/2006" xmlns:o="urn:schemas-microsoft-com:office:office" xmlns:r="http://schemas.openxmlformats.org/officeDocument/2006/relationships" xmlns:m="http://schemas.openxmlformats.org/officeDocument/2006/math" xmlns:v="urn:schemas-microsoft-com:vml" xmlns:wp14="http://schemas.microsoft.com/office/word/2010/wordprocessingDrawing" xmlns:wp="http://schemas.openxmlformats.org/drawingml/2006/wordprocessingDrawing" xmlns:w10="urn:schemas-microsoft-com:office:word" xmlns:w="http://schemas.openxmlformats.org/wordprocessingml/2006/main" xmlns:w14="http://schemas.microsoft.com/office/word/2010/wordml" xmlns:w15="http://schemas.microsoft.com/office/word/2012/wordml" xmlns:wpg="http://schemas.microsoft.com/office/word/2010/wordprocessingGroup" xmlns:wpi="http://schemas.microsoft.com/office/word/2010/wordprocessingInk" xmlns:wne="http://schemas.microsoft.com/office/word/2006/wordml" xmlns:wps="http://schemas.microsoft.com/office/word/2010/wordprocessingShape" mc:Ignorable="w14 w15 wp14">
+<w:endnotes xmlns:wpc="http://schemas.microsoft.com/office/word/2010/wordprocessingCanvas" xmlns:cx="http://schemas.microsoft.com/office/drawing/2014/chartex" xmlns:cx1="http://schemas.microsoft.com/office/drawing/2015/9/8/chartex" xmlns:cx2="http://schemas.microsoft.com/office/drawing/2015/10/21/chartex" xmlns:cx3="http://schemas.microsoft.com/office/drawing/2016/5/9/chartex" xmlns:cx4="http://schemas.microsoft.com/office/drawing/2016/5/10/chartex" xmlns:cx5="http://schemas.microsoft.com/office/drawing/2016/5/11/chartex" xmlns:cx6="http://schemas.microsoft.com/office/drawing/2016/5/12/chartex" xmlns:cx7="http://schemas.microsoft.com/office/drawing/2016/5/13/chartex" xmlns:cx8="http://schemas.microsoft.com/office/drawing/2016/5/14/chartex" xmlns:mc="http://schemas.openxmlformats.org/markup-compatibility/2006" xmlns:aink="http://schemas.microsoft.com/office/drawing/2016/ink" xmlns:am3d="http://schemas.microsoft.com/office/drawing/2017/model3d" xmlns:o="urn:schemas-microsoft-com:office:office" xmlns:oel="http://schemas.microsoft.com/office/2019/extlst" xmlns:r="http://schemas.openxmlformats.org/officeDocument/2006/relationships" xmlns:m="http://schemas.openxmlformats.org/officeDocument/2006/math" xmlns:v="urn:schemas-microsoft-com:vml" xmlns:wp14="http://schemas.microsoft.com/office/word/2010/wordprocessingDrawing" xmlns:wp="http://schemas.openxmlformats.org/drawingml/2006/wordprocessingDrawing" xmlns:w10="urn:schemas-microsoft-com:office:word" xmlns:w="http://schemas.openxmlformats.org/wordprocessingml/2006/main" xmlns:w14="http://schemas.microsoft.com/office/word/2010/wordml" xmlns:w15="http://schemas.microsoft.com/office/word/2012/wordml" xmlns:w16cex="http://schemas.microsoft.com/office/word/2018/wordml/cex" xmlns:w16cid="http://schemas.microsoft.com/office/word/2016/wordml/cid" xmlns:w16="http://schemas.microsoft.com/office/word/2018/wordml" xmlns:w16du="http://schemas.microsoft.com/office/word/2023/wordml/word16du" xmlns:w16sdtdh="http://schemas.microsoft.com/office/word/2020/wordml/sdtdatahash" xmlns:w16se="http://schemas.microsoft.com/office/word/2015/wordml/symex" xmlns:wpg="http://schemas.microsoft.com/office/word/2010/wordprocessingGroup" xmlns:wpi="http://schemas.microsoft.com/office/word/2010/wordprocessingInk" xmlns:wne="http://schemas.microsoft.com/office/word/2006/wordml" xmlns:wps="http://schemas.microsoft.com/office/word/2010/wordprocessingShape" mc:Ignorable="w14 w15 w16se w16cid w16 w16cex w16sdtdh w16du wp14">
   <w:endnote w:type="separator" w:id="-1">
     <w:p>
       <w:pPr>
@@ -10228,7 +10201,7 @@
 </file>
 
 <file path=word/footer1.xml><?xml version="1.0" encoding="utf-8"?>
-<w:ftr xmlns:wpc="http://schemas.microsoft.com/office/word/2010/wordprocessingCanvas" xmlns:mc="http://schemas.openxmlformats.org/markup-compatibility/2006" xmlns:o="urn:schemas-microsoft-com:office:office" xmlns:r="http://schemas.openxmlformats.org/officeDocument/2006/relationships" xmlns:m="http://schemas.openxmlformats.org/officeDocument/2006/math" xmlns:v="urn:schemas-microsoft-com:vml" xmlns:wp14="http://schemas.microsoft.com/office/word/2010/wordprocessingDrawing" xmlns:wp="http://schemas.openxmlformats.org/drawingml/2006/wordprocessingDrawing" xmlns:w10="urn:schemas-microsoft-com:office:word" xmlns:w="http://schemas.openxmlformats.org/wordprocessingml/2006/main" xmlns:w14="http://schemas.microsoft.com/office/word/2010/wordml" xmlns:w15="http://schemas.microsoft.com/office/word/2012/wordml" xmlns:wpg="http://schemas.microsoft.com/office/word/2010/wordprocessingGroup" xmlns:wpi="http://schemas.microsoft.com/office/word/2010/wordprocessingInk" xmlns:wne="http://schemas.microsoft.com/office/word/2006/wordml" xmlns:wps="http://schemas.microsoft.com/office/word/2010/wordprocessingShape" mc:Ignorable="w14 w15 wp14">
+<w:ftr xmlns:wpc="http://schemas.microsoft.com/office/word/2010/wordprocessingCanvas" xmlns:cx="http://schemas.microsoft.com/office/drawing/2014/chartex" xmlns:cx1="http://schemas.microsoft.com/office/drawing/2015/9/8/chartex" xmlns:cx2="http://schemas.microsoft.com/office/drawing/2015/10/21/chartex" xmlns:cx3="http://schemas.microsoft.com/office/drawing/2016/5/9/chartex" xmlns:cx4="http://schemas.microsoft.com/office/drawing/2016/5/10/chartex" xmlns:cx5="http://schemas.microsoft.com/office/drawing/2016/5/11/chartex" xmlns:cx6="http://schemas.microsoft.com/office/drawing/2016/5/12/chartex" xmlns:cx7="http://schemas.microsoft.com/office/drawing/2016/5/13/chartex" xmlns:cx8="http://schemas.microsoft.com/office/drawing/2016/5/14/chartex" xmlns:mc="http://schemas.openxmlformats.org/markup-compatibility/2006" xmlns:aink="http://schemas.microsoft.com/office/drawing/2016/ink" xmlns:am3d="http://schemas.microsoft.com/office/drawing/2017/model3d" xmlns:o="urn:schemas-microsoft-com:office:office" xmlns:oel="http://schemas.microsoft.com/office/2019/extlst" xmlns:r="http://schemas.openxmlformats.org/officeDocument/2006/relationships" xmlns:m="http://schemas.openxmlformats.org/officeDocument/2006/math" xmlns:v="urn:schemas-microsoft-com:vml" xmlns:wp14="http://schemas.microsoft.com/office/word/2010/wordprocessingDrawing" xmlns:wp="http://schemas.openxmlformats.org/drawingml/2006/wordprocessingDrawing" xmlns:w10="urn:schemas-microsoft-com:office:word" xmlns:w="http://schemas.openxmlformats.org/wordprocessingml/2006/main" xmlns:w14="http://schemas.microsoft.com/office/word/2010/wordml" xmlns:w15="http://schemas.microsoft.com/office/word/2012/wordml" xmlns:w16cex="http://schemas.microsoft.com/office/word/2018/wordml/cex" xmlns:w16cid="http://schemas.microsoft.com/office/word/2016/wordml/cid" xmlns:w16="http://schemas.microsoft.com/office/word/2018/wordml" xmlns:w16du="http://schemas.microsoft.com/office/word/2023/wordml/word16du" xmlns:w16sdtdh="http://schemas.microsoft.com/office/word/2020/wordml/sdtdatahash" xmlns:w16se="http://schemas.microsoft.com/office/word/2015/wordml/symex" xmlns:wpg="http://schemas.microsoft.com/office/word/2010/wordprocessingGroup" xmlns:wpi="http://schemas.microsoft.com/office/word/2010/wordprocessingInk" xmlns:wne="http://schemas.microsoft.com/office/word/2006/wordml" xmlns:wps="http://schemas.microsoft.com/office/word/2010/wordprocessingShape" mc:Ignorable="w14 w15 w16se w16cid w16 w16cex w16sdtdh w16du wp14">
   <w:sdt>
     <w:sdtPr>
       <w:id w:val="900043463"/>
@@ -10277,7 +10250,7 @@
 </file>
 
 <file path=word/footnotes.xml><?xml version="1.0" encoding="utf-8"?>
-<w:footnotes xmlns:wpc="http://schemas.microsoft.com/office/word/2010/wordprocessingCanvas" xmlns:mc="http://schemas.openxmlformats.org/markup-compatibility/2006" xmlns:o="urn:schemas-microsoft-com:office:office" xmlns:r="http://schemas.openxmlformats.org/officeDocument/2006/relationships" xmlns:m="http://schemas.openxmlformats.org/officeDocument/2006/math" xmlns:v="urn:schemas-microsoft-com:vml" xmlns:wp14="http://schemas.microsoft.com/office/word/2010/wordprocessingDrawing" xmlns:wp="http://schemas.openxmlformats.org/drawingml/2006/wordprocessingDrawing" xmlns:w10="urn:schemas-microsoft-com:office:word" xmlns:w="http://schemas.openxmlformats.org/wordprocessingml/2006/main" xmlns:w14="http://schemas.microsoft.com/office/word/2010/wordml" xmlns:w15="http://schemas.microsoft.com/office/word/2012/wordml" xmlns:wpg="http://schemas.microsoft.com/office/word/2010/wordprocessingGroup" xmlns:wpi="http://schemas.microsoft.com/office/word/2010/wordprocessingInk" xmlns:wne="http://schemas.microsoft.com/office/word/2006/wordml" xmlns:wps="http://schemas.microsoft.com/office/word/2010/wordprocessingShape" mc:Ignorable="w14 w15 wp14">
+<w:footnotes xmlns:wpc="http://schemas.microsoft.com/office/word/2010/wordprocessingCanvas" xmlns:cx="http://schemas.microsoft.com/office/drawing/2014/chartex" xmlns:cx1="http://schemas.microsoft.com/office/drawing/2015/9/8/chartex" xmlns:cx2="http://schemas.microsoft.com/office/drawing/2015/10/21/chartex" xmlns:cx3="http://schemas.microsoft.com/office/drawing/2016/5/9/chartex" xmlns:cx4="http://schemas.microsoft.com/office/drawing/2016/5/10/chartex" xmlns:cx5="http://schemas.microsoft.com/office/drawing/2016/5/11/chartex" xmlns:cx6="http://schemas.microsoft.com/office/drawing/2016/5/12/chartex" xmlns:cx7="http://schemas.microsoft.com/office/drawing/2016/5/13/chartex" xmlns:cx8="http://schemas.microsoft.com/office/drawing/2016/5/14/chartex" xmlns:mc="http://schemas.openxmlformats.org/markup-compatibility/2006" xmlns:aink="http://schemas.microsoft.com/office/drawing/2016/ink" xmlns:am3d="http://schemas.microsoft.com/office/drawing/2017/model3d" xmlns:o="urn:schemas-microsoft-com:office:office" xmlns:oel="http://schemas.microsoft.com/office/2019/extlst" xmlns:r="http://schemas.openxmlformats.org/officeDocument/2006/relationships" xmlns:m="http://schemas.openxmlformats.org/officeDocument/2006/math" xmlns:v="urn:schemas-microsoft-com:vml" xmlns:wp14="http://schemas.microsoft.com/office/word/2010/wordprocessingDrawing" xmlns:wp="http://schemas.openxmlformats.org/drawingml/2006/wordprocessingDrawing" xmlns:w10="urn:schemas-microsoft-com:office:word" xmlns:w="http://schemas.openxmlformats.org/wordprocessingml/2006/main" xmlns:w14="http://schemas.microsoft.com/office/word/2010/wordml" xmlns:w15="http://schemas.microsoft.com/office/word/2012/wordml" xmlns:w16cex="http://schemas.microsoft.com/office/word/2018/wordml/cex" xmlns:w16cid="http://schemas.microsoft.com/office/word/2016/wordml/cid" xmlns:w16="http://schemas.microsoft.com/office/word/2018/wordml" xmlns:w16du="http://schemas.microsoft.com/office/word/2023/wordml/word16du" xmlns:w16sdtdh="http://schemas.microsoft.com/office/word/2020/wordml/sdtdatahash" xmlns:w16se="http://schemas.microsoft.com/office/word/2015/wordml/symex" xmlns:wpg="http://schemas.microsoft.com/office/word/2010/wordprocessingGroup" xmlns:wpi="http://schemas.microsoft.com/office/word/2010/wordprocessingInk" xmlns:wne="http://schemas.microsoft.com/office/word/2006/wordml" xmlns:wps="http://schemas.microsoft.com/office/word/2010/wordprocessingShape" mc:Ignorable="w14 w15 w16se w16cid w16 w16cex w16sdtdh w16du wp14">
   <w:footnote w:type="separator" w:id="-1">
     <w:p>
       <w:pPr>
@@ -10302,7 +10275,7 @@
 </file>
 
 <file path=word/numbering.xml><?xml version="1.0" encoding="utf-8"?>
-<w:numbering xmlns:wpc="http://schemas.microsoft.com/office/word/2010/wordprocessingCanvas" xmlns:mc="http://schemas.openxmlformats.org/markup-compatibility/2006" xmlns:o="urn:schemas-microsoft-com:office:office" xmlns:r="http://schemas.openxmlformats.org/officeDocument/2006/relationships" xmlns:m="http://schemas.openxmlformats.org/officeDocument/2006/math" xmlns:v="urn:schemas-microsoft-com:vml" xmlns:wp14="http://schemas.microsoft.com/office/word/2010/wordprocessingDrawing" xmlns:wp="http://schemas.openxmlformats.org/drawingml/2006/wordprocessingDrawing" xmlns:w10="urn:schemas-microsoft-com:office:word" xmlns:w="http://schemas.openxmlformats.org/wordprocessingml/2006/main" xmlns:w14="http://schemas.microsoft.com/office/word/2010/wordml" xmlns:w15="http://schemas.microsoft.com/office/word/2012/wordml" xmlns:wpg="http://schemas.microsoft.com/office/word/2010/wordprocessingGroup" xmlns:wpi="http://schemas.microsoft.com/office/word/2010/wordprocessingInk" xmlns:wne="http://schemas.microsoft.com/office/word/2006/wordml" xmlns:wps="http://schemas.microsoft.com/office/word/2010/wordprocessingShape" mc:Ignorable="w14 w15 wp14">
+<w:numbering xmlns:wpc="http://schemas.microsoft.com/office/word/2010/wordprocessingCanvas" xmlns:cx="http://schemas.microsoft.com/office/drawing/2014/chartex" xmlns:cx1="http://schemas.microsoft.com/office/drawing/2015/9/8/chartex" xmlns:cx2="http://schemas.microsoft.com/office/drawing/2015/10/21/chartex" xmlns:cx3="http://schemas.microsoft.com/office/drawing/2016/5/9/chartex" xmlns:cx4="http://schemas.microsoft.com/office/drawing/2016/5/10/chartex" xmlns:cx5="http://schemas.microsoft.com/office/drawing/2016/5/11/chartex" xmlns:cx6="http://schemas.microsoft.com/office/drawing/2016/5/12/chartex" xmlns:cx7="http://schemas.microsoft.com/office/drawing/2016/5/13/chartex" xmlns:cx8="http://schemas.microsoft.com/office/drawing/2016/5/14/chartex" xmlns:mc="http://schemas.openxmlformats.org/markup-compatibility/2006" xmlns:aink="http://schemas.microsoft.com/office/drawing/2016/ink" xmlns:am3d="http://schemas.microsoft.com/office/drawing/2017/model3d" xmlns:o="urn:schemas-microsoft-com:office:office" xmlns:oel="http://schemas.microsoft.com/office/2019/extlst" xmlns:r="http://schemas.openxmlformats.org/officeDocument/2006/relationships" xmlns:m="http://schemas.openxmlformats.org/officeDocument/2006/math" xmlns:v="urn:schemas-microsoft-com:vml" xmlns:wp14="http://schemas.microsoft.com/office/word/2010/wordprocessingDrawing" xmlns:wp="http://schemas.openxmlformats.org/drawingml/2006/wordprocessingDrawing" xmlns:w10="urn:schemas-microsoft-com:office:word" xmlns:w="http://schemas.openxmlformats.org/wordprocessingml/2006/main" xmlns:w14="http://schemas.microsoft.com/office/word/2010/wordml" xmlns:w15="http://schemas.microsoft.com/office/word/2012/wordml" xmlns:w16cex="http://schemas.microsoft.com/office/word/2018/wordml/cex" xmlns:w16cid="http://schemas.microsoft.com/office/word/2016/wordml/cid" xmlns:w16="http://schemas.microsoft.com/office/word/2018/wordml" xmlns:w16du="http://schemas.microsoft.com/office/word/2023/wordml/word16du" xmlns:w16sdtdh="http://schemas.microsoft.com/office/word/2020/wordml/sdtdatahash" xmlns:w16se="http://schemas.microsoft.com/office/word/2015/wordml/symex" xmlns:wpg="http://schemas.microsoft.com/office/word/2010/wordprocessingGroup" xmlns:wpi="http://schemas.microsoft.com/office/word/2010/wordprocessingInk" xmlns:wne="http://schemas.microsoft.com/office/word/2006/wordml" xmlns:wps="http://schemas.microsoft.com/office/word/2010/wordprocessingShape" mc:Ignorable="w14 w15 w16se w16cid w16 w16cex w16sdtdh w16du wp14">
   <w:abstractNum w:abstractNumId="0" w15:restartNumberingAfterBreak="0">
     <w:nsid w:val="044E59D1"/>
     <w:multiLevelType w:val="multilevel"/>
@@ -14896,110 +14869,110 @@
       </w:rPr>
     </w:lvl>
   </w:abstractNum>
-  <w:num w:numId="1">
+  <w:num w:numId="1" w16cid:durableId="1305771732">
     <w:abstractNumId w:val="7"/>
   </w:num>
-  <w:num w:numId="2">
+  <w:num w:numId="2" w16cid:durableId="1201434275">
     <w:abstractNumId w:val="18"/>
   </w:num>
-  <w:num w:numId="3">
+  <w:num w:numId="3" w16cid:durableId="1586063111">
     <w:abstractNumId w:val="19"/>
   </w:num>
-  <w:num w:numId="4">
+  <w:num w:numId="4" w16cid:durableId="203911100">
     <w:abstractNumId w:val="26"/>
   </w:num>
-  <w:num w:numId="5">
+  <w:num w:numId="5" w16cid:durableId="108015238">
     <w:abstractNumId w:val="6"/>
   </w:num>
-  <w:num w:numId="6">
+  <w:num w:numId="6" w16cid:durableId="618755911">
     <w:abstractNumId w:val="32"/>
   </w:num>
-  <w:num w:numId="7">
+  <w:num w:numId="7" w16cid:durableId="1039086435">
     <w:abstractNumId w:val="21"/>
   </w:num>
-  <w:num w:numId="8">
+  <w:num w:numId="8" w16cid:durableId="29653705">
     <w:abstractNumId w:val="29"/>
   </w:num>
-  <w:num w:numId="9">
+  <w:num w:numId="9" w16cid:durableId="1080755475">
     <w:abstractNumId w:val="31"/>
   </w:num>
-  <w:num w:numId="10">
+  <w:num w:numId="10" w16cid:durableId="1945914849">
     <w:abstractNumId w:val="16"/>
   </w:num>
-  <w:num w:numId="11">
+  <w:num w:numId="11" w16cid:durableId="2141800480">
     <w:abstractNumId w:val="23"/>
   </w:num>
-  <w:num w:numId="12">
+  <w:num w:numId="12" w16cid:durableId="1833989388">
     <w:abstractNumId w:val="27"/>
   </w:num>
-  <w:num w:numId="13">
+  <w:num w:numId="13" w16cid:durableId="2064060643">
     <w:abstractNumId w:val="20"/>
   </w:num>
-  <w:num w:numId="14">
+  <w:num w:numId="14" w16cid:durableId="797063651">
     <w:abstractNumId w:val="1"/>
   </w:num>
-  <w:num w:numId="15">
+  <w:num w:numId="15" w16cid:durableId="1989358204">
     <w:abstractNumId w:val="30"/>
   </w:num>
-  <w:num w:numId="16">
+  <w:num w:numId="16" w16cid:durableId="755516604">
     <w:abstractNumId w:val="4"/>
   </w:num>
-  <w:num w:numId="17">
+  <w:num w:numId="17" w16cid:durableId="301158873">
     <w:abstractNumId w:val="8"/>
   </w:num>
-  <w:num w:numId="18">
+  <w:num w:numId="18" w16cid:durableId="598560049">
     <w:abstractNumId w:val="13"/>
   </w:num>
-  <w:num w:numId="19">
+  <w:num w:numId="19" w16cid:durableId="585264199">
     <w:abstractNumId w:val="17"/>
   </w:num>
-  <w:num w:numId="20">
+  <w:num w:numId="20" w16cid:durableId="663314537">
     <w:abstractNumId w:val="12"/>
   </w:num>
-  <w:num w:numId="21">
+  <w:num w:numId="21" w16cid:durableId="1495416806">
     <w:abstractNumId w:val="25"/>
   </w:num>
-  <w:num w:numId="22">
+  <w:num w:numId="22" w16cid:durableId="482166126">
     <w:abstractNumId w:val="0"/>
   </w:num>
-  <w:num w:numId="23">
+  <w:num w:numId="23" w16cid:durableId="1493063213">
     <w:abstractNumId w:val="10"/>
   </w:num>
-  <w:num w:numId="24">
+  <w:num w:numId="24" w16cid:durableId="670522646">
     <w:abstractNumId w:val="24"/>
   </w:num>
-  <w:num w:numId="25">
+  <w:num w:numId="25" w16cid:durableId="1941837366">
     <w:abstractNumId w:val="14"/>
   </w:num>
-  <w:num w:numId="26">
+  <w:num w:numId="26" w16cid:durableId="2005548507">
     <w:abstractNumId w:val="11"/>
   </w:num>
-  <w:num w:numId="27">
+  <w:num w:numId="27" w16cid:durableId="1938295331">
     <w:abstractNumId w:val="2"/>
   </w:num>
-  <w:num w:numId="28">
+  <w:num w:numId="28" w16cid:durableId="939682275">
     <w:abstractNumId w:val="15"/>
   </w:num>
-  <w:num w:numId="29">
+  <w:num w:numId="29" w16cid:durableId="2008316491">
     <w:abstractNumId w:val="22"/>
   </w:num>
-  <w:num w:numId="30">
+  <w:num w:numId="30" w16cid:durableId="1318147642">
     <w:abstractNumId w:val="28"/>
   </w:num>
-  <w:num w:numId="31">
+  <w:num w:numId="31" w16cid:durableId="2119711358">
     <w:abstractNumId w:val="9"/>
   </w:num>
-  <w:num w:numId="32">
+  <w:num w:numId="32" w16cid:durableId="1549296448">
     <w:abstractNumId w:val="5"/>
   </w:num>
-  <w:num w:numId="33">
+  <w:num w:numId="33" w16cid:durableId="1926451412">
     <w:abstractNumId w:val="3"/>
   </w:num>
 </w:numbering>
 </file>
 
 <file path=word/styles.xml><?xml version="1.0" encoding="utf-8"?>
-<w:styles xmlns:mc="http://schemas.openxmlformats.org/markup-compatibility/2006" xmlns:r="http://schemas.openxmlformats.org/officeDocument/2006/relationships" xmlns:w="http://schemas.openxmlformats.org/wordprocessingml/2006/main" xmlns:w14="http://schemas.microsoft.com/office/word/2010/wordml" xmlns:w15="http://schemas.microsoft.com/office/word/2012/wordml" mc:Ignorable="w14 w15">
+<w:styles xmlns:mc="http://schemas.openxmlformats.org/markup-compatibility/2006" xmlns:r="http://schemas.openxmlformats.org/officeDocument/2006/relationships" xmlns:w="http://schemas.openxmlformats.org/wordprocessingml/2006/main" xmlns:w14="http://schemas.microsoft.com/office/word/2010/wordml" xmlns:w15="http://schemas.microsoft.com/office/word/2012/wordml" xmlns:w16cex="http://schemas.microsoft.com/office/word/2018/wordml/cex" xmlns:w16cid="http://schemas.microsoft.com/office/word/2016/wordml/cid" xmlns:w16="http://schemas.microsoft.com/office/word/2018/wordml" xmlns:w16du="http://schemas.microsoft.com/office/word/2023/wordml/word16du" xmlns:w16sdtdh="http://schemas.microsoft.com/office/word/2020/wordml/sdtdatahash" xmlns:w16se="http://schemas.microsoft.com/office/word/2015/wordml/symex" mc:Ignorable="w14 w15 w16se w16cid w16 w16cex w16sdtdh w16du">
   <w:docDefaults>
     <w:rPrDefault>
       <w:rPr>
@@ -15015,7 +14988,7 @@
       </w:pPr>
     </w:pPrDefault>
   </w:docDefaults>
-  <w:latentStyles w:defLockedState="0" w:defUIPriority="99" w:defSemiHidden="0" w:defUnhideWhenUsed="0" w:defQFormat="0" w:count="371">
+  <w:latentStyles w:defLockedState="0" w:defUIPriority="99" w:defSemiHidden="0" w:defUnhideWhenUsed="0" w:defQFormat="0" w:count="376">
     <w:lsdException w:name="Normal" w:uiPriority="0" w:qFormat="1"/>
     <w:lsdException w:name="heading 1" w:uiPriority="9" w:qFormat="1"/>
     <w:lsdException w:name="heading 2" w:semiHidden="1" w:uiPriority="9" w:unhideWhenUsed="1" w:qFormat="1"/>
@@ -15387,6 +15360,11 @@
     <w:lsdException w:name="List Table 5 Dark Accent 6" w:uiPriority="50"/>
     <w:lsdException w:name="List Table 6 Colorful Accent 6" w:uiPriority="51"/>
     <w:lsdException w:name="List Table 7 Colorful Accent 6" w:uiPriority="52"/>
+    <w:lsdException w:name="Mention" w:semiHidden="1" w:unhideWhenUsed="1"/>
+    <w:lsdException w:name="Smart Hyperlink" w:semiHidden="1" w:unhideWhenUsed="1"/>
+    <w:lsdException w:name="Hashtag" w:semiHidden="1" w:unhideWhenUsed="1"/>
+    <w:lsdException w:name="Unresolved Mention" w:semiHidden="1" w:unhideWhenUsed="1"/>
+    <w:lsdException w:name="Smart Link" w:semiHidden="1" w:unhideWhenUsed="1"/>
   </w:latentStyles>
   <w:style w:type="paragraph" w:default="1" w:styleId="Normal">
     <w:name w:val="Normal"/>
